--- a/labs/Lab05.2 API keys.docx
+++ b/labs/Lab05.2 API keys.docx
@@ -151,15 +151,7 @@
         <w:ind w:left="360"/>
       </w:pPr>
       <w:r>
-        <w:t>(</w:t>
-      </w:r>
-      <w:proofErr w:type="gramStart"/>
-      <w:r>
-        <w:t>if</w:t>
-      </w:r>
-      <w:proofErr w:type="gramEnd"/>
-      <w:r>
-        <w:t xml:space="preserve"> you are really lazy use my key)</w:t>
+        <w:t>(if you are really lazy use my key)</w:t>
       </w:r>
     </w:p>
     <w:p>
@@ -309,7 +301,6 @@
                               <w:t xml:space="preserve"> </w:t>
                             </w:r>
                             <w:proofErr w:type="spellStart"/>
-                            <w:proofErr w:type="gramStart"/>
                             <w:r>
                               <w:rPr>
                                 <w:rFonts w:ascii="Consolas" w:eastAsia="Times New Roman" w:hAnsi="Consolas" w:cs="Times New Roman"/>
@@ -341,7 +332,6 @@
                               <w:t>parse</w:t>
                             </w:r>
                             <w:proofErr w:type="spellEnd"/>
-                            <w:proofErr w:type="gramEnd"/>
                           </w:p>
                           <w:p>
                             <w:pPr>
@@ -496,7 +486,27 @@
                                 <w:szCs w:val="21"/>
                                 <w:lang w:eastAsia="en-IE"/>
                               </w:rPr>
-                              <w:t>“your key”</w:t>
+                              <w:t>“</w:t>
+                            </w:r>
+                            <w:r>
+                              <w:rPr>
+                                <w:rFonts w:ascii="Consolas" w:eastAsia="Times New Roman" w:hAnsi="Consolas" w:cs="Times New Roman"/>
+                                <w:color w:val="9CDCFE"/>
+                                <w:sz w:val="21"/>
+                                <w:szCs w:val="21"/>
+                                <w:lang w:eastAsia="en-IE"/>
+                              </w:rPr>
+                              <w:t>XXXXXXXXXXXXXXXXXXXXXXXXX</w:t>
+                            </w:r>
+                            <w:r>
+                              <w:rPr>
+                                <w:rFonts w:ascii="Consolas" w:eastAsia="Times New Roman" w:hAnsi="Consolas" w:cs="Times New Roman"/>
+                                <w:color w:val="9CDCFE"/>
+                                <w:sz w:val="21"/>
+                                <w:szCs w:val="21"/>
+                                <w:lang w:eastAsia="en-IE"/>
+                              </w:rPr>
+                              <w:t>”</w:t>
                             </w:r>
                           </w:p>
                           <w:p>
@@ -529,7 +539,27 @@
                                 <w:szCs w:val="21"/>
                                 <w:lang w:eastAsia="en-IE"/>
                               </w:rPr>
-                              <w:t>"eAs3mWn7R59gxZ6kSYysYdpTUsivY7Am74aSN36pOHdMMyTu3XDpdSOtaAySz3qF"</w:t>
+                              <w:t>"</w:t>
+                            </w:r>
+                            <w:r>
+                              <w:rPr>
+                                <w:rFonts w:ascii="Consolas" w:eastAsia="Times New Roman" w:hAnsi="Consolas" w:cs="Times New Roman"/>
+                                <w:color w:val="CE9178"/>
+                                <w:sz w:val="21"/>
+                                <w:szCs w:val="21"/>
+                                <w:lang w:eastAsia="en-IE"/>
+                              </w:rPr>
+                              <w:t>XXXXXXXX</w:t>
+                            </w:r>
+                            <w:r>
+                              <w:rPr>
+                                <w:rFonts w:ascii="Consolas" w:eastAsia="Times New Roman" w:hAnsi="Consolas" w:cs="Times New Roman"/>
+                                <w:color w:val="CE9178"/>
+                                <w:sz w:val="21"/>
+                                <w:szCs w:val="21"/>
+                                <w:lang w:eastAsia="en-IE"/>
+                              </w:rPr>
+                              <w:t>"</w:t>
                             </w:r>
                           </w:p>
                           <w:p>
@@ -846,7 +876,6 @@
                               <w:t xml:space="preserve"> </w:t>
                             </w:r>
                             <w:proofErr w:type="spellStart"/>
-                            <w:proofErr w:type="gramStart"/>
                             <w:r>
                               <w:rPr>
                                 <w:rFonts w:ascii="Consolas" w:eastAsia="Times New Roman" w:hAnsi="Consolas" w:cs="Times New Roman"/>
@@ -877,7 +906,6 @@
                               </w:rPr>
                               <w:t>parse</w:t>
                             </w:r>
-                            <w:proofErr w:type="gramEnd"/>
                             <w:r>
                               <w:rPr>
                                 <w:rFonts w:ascii="Consolas" w:eastAsia="Times New Roman" w:hAnsi="Consolas" w:cs="Times New Roman"/>
@@ -1242,7 +1270,6 @@
                               <w:t xml:space="preserve"> (</w:t>
                             </w:r>
                             <w:proofErr w:type="spellStart"/>
-                            <w:proofErr w:type="gramStart"/>
                             <w:r>
                               <w:rPr>
                                 <w:rFonts w:ascii="Consolas" w:eastAsia="Times New Roman" w:hAnsi="Consolas" w:cs="Times New Roman"/>
@@ -1271,18 +1298,7 @@
                                 <w:szCs w:val="21"/>
                                 <w:lang w:eastAsia="en-IE"/>
                               </w:rPr>
-                              <w:t>status</w:t>
-                            </w:r>
-                            <w:proofErr w:type="gramEnd"/>
-                            <w:r>
-                              <w:rPr>
-                                <w:rFonts w:ascii="Consolas" w:eastAsia="Times New Roman" w:hAnsi="Consolas" w:cs="Times New Roman"/>
-                                <w:color w:val="9CDCFE"/>
-                                <w:sz w:val="21"/>
-                                <w:szCs w:val="21"/>
-                                <w:lang w:eastAsia="en-IE"/>
-                              </w:rPr>
-                              <w:t>_code</w:t>
+                              <w:t>status_code</w:t>
                             </w:r>
                             <w:proofErr w:type="spellEnd"/>
                             <w:r>
@@ -1352,7 +1368,6 @@
                               <w:t>=</w:t>
                             </w:r>
                             <w:proofErr w:type="spellStart"/>
-                            <w:proofErr w:type="gramStart"/>
                             <w:r>
                               <w:rPr>
                                 <w:rFonts w:ascii="Consolas" w:eastAsia="Times New Roman" w:hAnsi="Consolas" w:cs="Times New Roman"/>
@@ -1384,7 +1399,6 @@
                               <w:t>content</w:t>
                             </w:r>
                             <w:proofErr w:type="spellEnd"/>
-                            <w:proofErr w:type="gramEnd"/>
                           </w:p>
                           <w:p>
                             <w:pPr>
@@ -1418,7 +1432,6 @@
                               </w:rPr>
                               <w:t xml:space="preserve"> </w:t>
                             </w:r>
-                            <w:proofErr w:type="gramStart"/>
                             <w:r>
                               <w:rPr>
                                 <w:rFonts w:ascii="Consolas" w:eastAsia="Times New Roman" w:hAnsi="Consolas" w:cs="Times New Roman"/>
@@ -1439,7 +1452,6 @@
                               </w:rPr>
                               <w:t>(</w:t>
                             </w:r>
-                            <w:proofErr w:type="gramEnd"/>
                             <w:r>
                               <w:rPr>
                                 <w:rFonts w:ascii="Consolas" w:eastAsia="Times New Roman" w:hAnsi="Consolas" w:cs="Times New Roman"/>
@@ -1566,7 +1578,6 @@
                               <w:t xml:space="preserve">    </w:t>
                             </w:r>
                             <w:proofErr w:type="spellStart"/>
-                            <w:proofErr w:type="gramStart"/>
                             <w:r>
                               <w:rPr>
                                 <w:rFonts w:ascii="Consolas" w:eastAsia="Times New Roman" w:hAnsi="Consolas" w:cs="Times New Roman"/>
@@ -1598,7 +1609,6 @@
                               <w:t>write</w:t>
                             </w:r>
                             <w:proofErr w:type="spellEnd"/>
-                            <w:proofErr w:type="gramEnd"/>
                             <w:r>
                               <w:rPr>
                                 <w:rFonts w:ascii="Consolas" w:eastAsia="Times New Roman" w:hAnsi="Consolas" w:cs="Times New Roman"/>
@@ -1701,7 +1711,7 @@
                 <v:stroke joinstyle="miter"/>
                 <v:path gradientshapeok="t" o:connecttype="rect"/>
               </v:shapetype>
-              <v:shape id="Text Box 6" o:spid="_x0000_s1026" type="#_x0000_t202" style="position:absolute;left:0;text-align:left;margin-left:.75pt;margin-top:22.95pt;width:493.5pt;height:296.25pt;z-index:251652608;visibility:visible;mso-wrap-style:square;mso-width-percent:0;mso-height-percent:0;mso-wrap-distance-left:9pt;mso-wrap-distance-top:3.6pt;mso-wrap-distance-right:9pt;mso-wrap-distance-bottom:3.6pt;mso-position-horizontal:absolute;mso-position-horizontal-relative:margin;mso-position-vertical:absolute;mso-position-vertical-relative:text;mso-width-percent:0;mso-height-percent:0;mso-width-relative:margin;mso-height-relative:margin;v-text-anchor:top" o:gfxdata="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" fillcolor="black [3213]">
+              <v:shape id="Text Box 6" o:spid="_x0000_s1026" type="#_x0000_t202" style="position:absolute;left:0;text-align:left;margin-left:.75pt;margin-top:22.95pt;width:493.5pt;height:296.25pt;z-index:251652608;visibility:visible;mso-wrap-style:square;mso-width-percent:0;mso-height-percent:0;mso-wrap-distance-left:9pt;mso-wrap-distance-top:3.6pt;mso-wrap-distance-right:9pt;mso-wrap-distance-bottom:3.6pt;mso-position-horizontal:absolute;mso-position-horizontal-relative:margin;mso-position-vertical:absolute;mso-position-vertical-relative:text;mso-width-percent:0;mso-height-percent:0;mso-width-relative:margin;mso-height-relative:margin;v-text-anchor:top" o:gfxdata="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" fillcolor="black [3213]">
                 <v:textbox>
                   <w:txbxContent>
                     <w:p>
@@ -1780,7 +1790,6 @@
                         <w:t xml:space="preserve"> </w:t>
                       </w:r>
                       <w:proofErr w:type="spellStart"/>
-                      <w:proofErr w:type="gramStart"/>
                       <w:r>
                         <w:rPr>
                           <w:rFonts w:ascii="Consolas" w:eastAsia="Times New Roman" w:hAnsi="Consolas" w:cs="Times New Roman"/>
@@ -1812,7 +1821,6 @@
                         <w:t>parse</w:t>
                       </w:r>
                       <w:proofErr w:type="spellEnd"/>
-                      <w:proofErr w:type="gramEnd"/>
                     </w:p>
                     <w:p>
                       <w:pPr>
@@ -1967,7 +1975,27 @@
                           <w:szCs w:val="21"/>
                           <w:lang w:eastAsia="en-IE"/>
                         </w:rPr>
-                        <w:t>“your key”</w:t>
+                        <w:t>“</w:t>
+                      </w:r>
+                      <w:r>
+                        <w:rPr>
+                          <w:rFonts w:ascii="Consolas" w:eastAsia="Times New Roman" w:hAnsi="Consolas" w:cs="Times New Roman"/>
+                          <w:color w:val="9CDCFE"/>
+                          <w:sz w:val="21"/>
+                          <w:szCs w:val="21"/>
+                          <w:lang w:eastAsia="en-IE"/>
+                        </w:rPr>
+                        <w:t>XXXXXXXXXXXXXXXXXXXXXXXXX</w:t>
+                      </w:r>
+                      <w:r>
+                        <w:rPr>
+                          <w:rFonts w:ascii="Consolas" w:eastAsia="Times New Roman" w:hAnsi="Consolas" w:cs="Times New Roman"/>
+                          <w:color w:val="9CDCFE"/>
+                          <w:sz w:val="21"/>
+                          <w:szCs w:val="21"/>
+                          <w:lang w:eastAsia="en-IE"/>
+                        </w:rPr>
+                        <w:t>”</w:t>
                       </w:r>
                     </w:p>
                     <w:p>
@@ -2000,7 +2028,27 @@
                           <w:szCs w:val="21"/>
                           <w:lang w:eastAsia="en-IE"/>
                         </w:rPr>
-                        <w:t>"eAs3mWn7R59gxZ6kSYysYdpTUsivY7Am74aSN36pOHdMMyTu3XDpdSOtaAySz3qF"</w:t>
+                        <w:t>"</w:t>
+                      </w:r>
+                      <w:r>
+                        <w:rPr>
+                          <w:rFonts w:ascii="Consolas" w:eastAsia="Times New Roman" w:hAnsi="Consolas" w:cs="Times New Roman"/>
+                          <w:color w:val="CE9178"/>
+                          <w:sz w:val="21"/>
+                          <w:szCs w:val="21"/>
+                          <w:lang w:eastAsia="en-IE"/>
+                        </w:rPr>
+                        <w:t>XXXXXXXX</w:t>
+                      </w:r>
+                      <w:r>
+                        <w:rPr>
+                          <w:rFonts w:ascii="Consolas" w:eastAsia="Times New Roman" w:hAnsi="Consolas" w:cs="Times New Roman"/>
+                          <w:color w:val="CE9178"/>
+                          <w:sz w:val="21"/>
+                          <w:szCs w:val="21"/>
+                          <w:lang w:eastAsia="en-IE"/>
+                        </w:rPr>
+                        <w:t>"</w:t>
                       </w:r>
                     </w:p>
                     <w:p>
@@ -2317,7 +2365,6 @@
                         <w:t xml:space="preserve"> </w:t>
                       </w:r>
                       <w:proofErr w:type="spellStart"/>
-                      <w:proofErr w:type="gramStart"/>
                       <w:r>
                         <w:rPr>
                           <w:rFonts w:ascii="Consolas" w:eastAsia="Times New Roman" w:hAnsi="Consolas" w:cs="Times New Roman"/>
@@ -2348,7 +2395,6 @@
                         </w:rPr>
                         <w:t>parse</w:t>
                       </w:r>
-                      <w:proofErr w:type="gramEnd"/>
                       <w:r>
                         <w:rPr>
                           <w:rFonts w:ascii="Consolas" w:eastAsia="Times New Roman" w:hAnsi="Consolas" w:cs="Times New Roman"/>
@@ -2713,7 +2759,6 @@
                         <w:t xml:space="preserve"> (</w:t>
                       </w:r>
                       <w:proofErr w:type="spellStart"/>
-                      <w:proofErr w:type="gramStart"/>
                       <w:r>
                         <w:rPr>
                           <w:rFonts w:ascii="Consolas" w:eastAsia="Times New Roman" w:hAnsi="Consolas" w:cs="Times New Roman"/>
@@ -2742,18 +2787,7 @@
                           <w:szCs w:val="21"/>
                           <w:lang w:eastAsia="en-IE"/>
                         </w:rPr>
-                        <w:t>status</w:t>
-                      </w:r>
-                      <w:proofErr w:type="gramEnd"/>
-                      <w:r>
-                        <w:rPr>
-                          <w:rFonts w:ascii="Consolas" w:eastAsia="Times New Roman" w:hAnsi="Consolas" w:cs="Times New Roman"/>
-                          <w:color w:val="9CDCFE"/>
-                          <w:sz w:val="21"/>
-                          <w:szCs w:val="21"/>
-                          <w:lang w:eastAsia="en-IE"/>
-                        </w:rPr>
-                        <w:t>_code</w:t>
+                        <w:t>status_code</w:t>
                       </w:r>
                       <w:proofErr w:type="spellEnd"/>
                       <w:r>
@@ -2823,7 +2857,6 @@
                         <w:t>=</w:t>
                       </w:r>
                       <w:proofErr w:type="spellStart"/>
-                      <w:proofErr w:type="gramStart"/>
                       <w:r>
                         <w:rPr>
                           <w:rFonts w:ascii="Consolas" w:eastAsia="Times New Roman" w:hAnsi="Consolas" w:cs="Times New Roman"/>
@@ -2855,7 +2888,6 @@
                         <w:t>content</w:t>
                       </w:r>
                       <w:proofErr w:type="spellEnd"/>
-                      <w:proofErr w:type="gramEnd"/>
                     </w:p>
                     <w:p>
                       <w:pPr>
@@ -2889,7 +2921,6 @@
                         </w:rPr>
                         <w:t xml:space="preserve"> </w:t>
                       </w:r>
-                      <w:proofErr w:type="gramStart"/>
                       <w:r>
                         <w:rPr>
                           <w:rFonts w:ascii="Consolas" w:eastAsia="Times New Roman" w:hAnsi="Consolas" w:cs="Times New Roman"/>
@@ -2910,7 +2941,6 @@
                         </w:rPr>
                         <w:t>(</w:t>
                       </w:r>
-                      <w:proofErr w:type="gramEnd"/>
                       <w:r>
                         <w:rPr>
                           <w:rFonts w:ascii="Consolas" w:eastAsia="Times New Roman" w:hAnsi="Consolas" w:cs="Times New Roman"/>
@@ -3037,7 +3067,6 @@
                         <w:t xml:space="preserve">    </w:t>
                       </w:r>
                       <w:proofErr w:type="spellStart"/>
-                      <w:proofErr w:type="gramStart"/>
                       <w:r>
                         <w:rPr>
                           <w:rFonts w:ascii="Consolas" w:eastAsia="Times New Roman" w:hAnsi="Consolas" w:cs="Times New Roman"/>
@@ -3069,7 +3098,6 @@
                         <w:t>write</w:t>
                       </w:r>
                       <w:proofErr w:type="spellEnd"/>
-                      <w:proofErr w:type="gramEnd"/>
                       <w:r>
                         <w:rPr>
                           <w:rFonts w:ascii="Consolas" w:eastAsia="Times New Roman" w:hAnsi="Consolas" w:cs="Times New Roman"/>
@@ -4517,15 +4545,7 @@
         <w:t xml:space="preserve"> account. </w:t>
       </w:r>
       <w:r>
-        <w:t>(</w:t>
-      </w:r>
-      <w:proofErr w:type="gramStart"/>
-      <w:r>
-        <w:t>see</w:t>
-      </w:r>
-      <w:proofErr w:type="gramEnd"/>
-      <w:r>
-        <w:t xml:space="preserve"> lectures) it should look something like </w:t>
+        <w:t xml:space="preserve">(see lectures) it should look something like </w:t>
       </w:r>
       <w:r>
         <w:t xml:space="preserve"> </w:t>
@@ -4629,7 +4649,16 @@
           <w:sz w:val="36"/>
           <w:szCs w:val="36"/>
         </w:rPr>
-        <w:t>7aa146eafee094d3a7b1e81aa1d8fcb0eec8b910</w:t>
+        <w:t>Github_XXXXXXX</w:t>
+      </w:r>
+      <w:r>
+        <w:rPr>
+          <w:rFonts w:ascii="Consolas" w:hAnsi="Consolas"/>
+          <w:color w:val="0070C0"/>
+          <w:sz w:val="36"/>
+          <w:szCs w:val="36"/>
+        </w:rPr>
+        <w:t>aa146eafee094d3a7cb0eec8b910</w:t>
       </w:r>
       <w:r>
         <w:rPr>
@@ -4651,16 +4680,16 @@
         <mc:AlternateContent>
           <mc:Choice Requires="wps">
             <w:drawing>
-              <wp:anchor distT="0" distB="0" distL="114300" distR="114300" simplePos="0" relativeHeight="251682816" behindDoc="0" locked="0" layoutInCell="1" allowOverlap="1" wp14:anchorId="55538419" wp14:editId="6E21E7B1">
+              <wp:anchor distT="0" distB="0" distL="114300" distR="114300" simplePos="0" relativeHeight="251682816" behindDoc="0" locked="0" layoutInCell="1" allowOverlap="1" wp14:anchorId="55538419" wp14:editId="645B2229">
                 <wp:simplePos x="0" y="0"/>
                 <wp:positionH relativeFrom="column">
-                  <wp:posOffset>3133724</wp:posOffset>
+                  <wp:posOffset>3667124</wp:posOffset>
                 </wp:positionH>
                 <wp:positionV relativeFrom="paragraph">
                   <wp:posOffset>519430</wp:posOffset>
                 </wp:positionV>
-                <wp:extent cx="1278255" cy="666750"/>
-                <wp:effectExtent l="38100" t="0" r="17145" b="57150"/>
+                <wp:extent cx="744855" cy="466725"/>
+                <wp:effectExtent l="38100" t="0" r="17145" b="47625"/>
                 <wp:wrapNone/>
                 <wp:docPr id="12" name="Straight Arrow Connector 12"/>
                 <wp:cNvGraphicFramePr/>
@@ -4671,7 +4700,7 @@
                       <wps:spPr>
                         <a:xfrm flipH="1">
                           <a:off x="0" y="0"/>
-                          <a:ext cx="1278255" cy="666750"/>
+                          <a:ext cx="744855" cy="466725"/>
                         </a:xfrm>
                         <a:prstGeom prst="straightConnector1">
                           <a:avLst/>
@@ -4709,7 +4738,11 @@
           </mc:Choice>
           <mc:Fallback>
             <w:pict>
-              <v:shape w14:anchorId="52A89C86" id="Straight Arrow Connector 12" o:spid="_x0000_s1026" type="#_x0000_t32" style="position:absolute;margin-left:246.75pt;margin-top:40.9pt;width:100.65pt;height:52.5pt;flip:x;z-index:251682816;visibility:visible;mso-wrap-style:square;mso-width-percent:0;mso-height-percent:0;mso-wrap-distance-left:9pt;mso-wrap-distance-top:0;mso-wrap-distance-right:9pt;mso-wrap-distance-bottom:0;mso-position-horizontal:absolute;mso-position-horizontal-relative:text;mso-position-vertical:absolute;mso-position-vertical-relative:text;mso-width-percent:0;mso-height-percent:0;mso-width-relative:margin;mso-height-relative:margin" o:gfxdata="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" strokecolor="#4472c4 [3204]" strokeweight=".5pt">
+              <v:shapetype w14:anchorId="2A743BB5" id="_x0000_t32" coordsize="21600,21600" o:spt="32" o:oned="t" path="m,l21600,21600e" filled="f">
+                <v:path arrowok="t" fillok="f" o:connecttype="none"/>
+                <o:lock v:ext="edit" shapetype="t"/>
+              </v:shapetype>
+              <v:shape id="Straight Arrow Connector 12" o:spid="_x0000_s1026" type="#_x0000_t32" style="position:absolute;margin-left:288.75pt;margin-top:40.9pt;width:58.65pt;height:36.75pt;flip:x;z-index:251682816;visibility:visible;mso-wrap-style:square;mso-width-percent:0;mso-height-percent:0;mso-wrap-distance-left:9pt;mso-wrap-distance-top:0;mso-wrap-distance-right:9pt;mso-wrap-distance-bottom:0;mso-position-horizontal:absolute;mso-position-horizontal-relative:text;mso-position-vertical:absolute;mso-position-vertical-relative:text;mso-width-percent:0;mso-height-percent:0;mso-width-relative:margin;mso-height-relative:margin" o:gfxdata="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" strokecolor="#4472c4 [3204]" strokeweight=".5pt">
                 <v:stroke endarrow="block" joinstyle="miter"/>
               </v:shape>
             </w:pict>
@@ -4829,15 +4862,15 @@
         <mc:AlternateContent>
           <mc:Choice Requires="wps">
             <w:drawing>
-              <wp:anchor distT="0" distB="0" distL="114300" distR="114300" simplePos="0" relativeHeight="251674624" behindDoc="0" locked="0" layoutInCell="1" allowOverlap="1" wp14:anchorId="0831213C" wp14:editId="5A471ACE">
+              <wp:anchor distT="0" distB="0" distL="114300" distR="114300" simplePos="0" relativeHeight="251674624" behindDoc="0" locked="0" layoutInCell="1" allowOverlap="1" wp14:anchorId="0831213C" wp14:editId="7E6E6D44">
                 <wp:simplePos x="0" y="0"/>
-                <wp:positionH relativeFrom="column">
-                  <wp:posOffset>0</wp:posOffset>
+                <wp:positionH relativeFrom="margin">
+                  <wp:align>left</wp:align>
                 </wp:positionH>
                 <wp:positionV relativeFrom="paragraph">
-                  <wp:posOffset>315595</wp:posOffset>
+                  <wp:posOffset>296545</wp:posOffset>
                 </wp:positionV>
-                <wp:extent cx="6172200" cy="923925"/>
+                <wp:extent cx="6172200" cy="523875"/>
                 <wp:effectExtent l="0" t="0" r="0" b="9525"/>
                 <wp:wrapTopAndBottom/>
                 <wp:docPr id="9" name="Text Box 9"/>
@@ -4849,7 +4882,7 @@
                       <wps:spPr>
                         <a:xfrm>
                           <a:off x="0" y="0"/>
-                          <a:ext cx="6172200" cy="923925"/>
+                          <a:ext cx="6172200" cy="523875"/>
                         </a:xfrm>
                         <a:prstGeom prst="rect">
                           <a:avLst/>
@@ -4863,10 +4896,10 @@
                         <a:effectLst/>
                         <a:extLst>
                           <a:ext uri="{FAA26D3D-D897-4be2-8F04-BA451C77F1D7}">
-                            <ma14:placeholderFlag xmlns="" xmlns:mo="http://schemas.microsoft.com/office/mac/office/2008/main" xmlns:mv="urn:schemas-microsoft-com:mac:vml" xmlns:o="urn:schemas-microsoft-com:office:office" xmlns:v="urn:schemas-microsoft-com:vml" xmlns:w10="urn:schemas-microsoft-com:office:word" xmlns:w="http://schemas.openxmlformats.org/wordprocessingml/2006/main" xmlns:ma14="http://schemas.microsoft.com/office/mac/drawingml/2011/main"/>
+                            <ma14:placeholderFlag xmlns:ma14="http://schemas.microsoft.com/office/mac/drawingml/2011/main" xmlns:w="http://schemas.openxmlformats.org/wordprocessingml/2006/main" xmlns:w10="urn:schemas-microsoft-com:office:word" xmlns:v="urn:schemas-microsoft-com:vml" xmlns:o="urn:schemas-microsoft-com:office:office" xmlns:mv="urn:schemas-microsoft-com:mac:vml" xmlns:mo="http://schemas.microsoft.com/office/mac/office/2008/main" xmlns=""/>
                           </a:ext>
                           <a:ext uri="{C572A759-6A51-4108-AA02-DFA0A04FC94B}">
-                            <ma14:wrappingTextBoxFlag xmlns="" xmlns:mo="http://schemas.microsoft.com/office/mac/office/2008/main" xmlns:mv="urn:schemas-microsoft-com:mac:vml" xmlns:o="urn:schemas-microsoft-com:office:office" xmlns:v="urn:schemas-microsoft-com:vml" xmlns:w10="urn:schemas-microsoft-com:office:word" xmlns:w="http://schemas.openxmlformats.org/wordprocessingml/2006/main" xmlns:ma14="http://schemas.microsoft.com/office/mac/drawingml/2011/main"/>
+                            <ma14:wrappingTextBoxFlag xmlns:ma14="http://schemas.microsoft.com/office/mac/drawingml/2011/main" xmlns:w="http://schemas.openxmlformats.org/wordprocessingml/2006/main" xmlns:w10="urn:schemas-microsoft-com:office:word" xmlns:v="urn:schemas-microsoft-com:vml" xmlns:o="urn:schemas-microsoft-com:office:office" xmlns:mv="urn:schemas-microsoft-com:mac:vml" xmlns:mo="http://schemas.microsoft.com/office/mac/office/2008/main" xmlns=""/>
                           </a:ext>
                         </a:extLst>
                       </wps:spPr>
@@ -4938,18 +4971,24 @@
                               </w:rPr>
                               <w:t> </w:t>
                             </w:r>
-                          </w:p>
-                          <w:p>
-                            <w:pPr>
-                              <w:shd w:val="clear" w:color="auto" w:fill="1E1E1E"/>
-                              <w:spacing w:after="0" w:line="240" w:lineRule="auto"/>
+                            <w:r>
                               <w:rPr>
                                 <w:rFonts w:ascii="Segoe UI" w:hAnsi="Segoe UI" w:cs="Segoe UI"/>
-                                <w:color w:val="586069"/>
+                                <w:color w:val="FFD966" w:themeColor="accent4" w:themeTint="99"/>
                                 <w:sz w:val="20"/>
                                 <w:szCs w:val="20"/>
                               </w:rPr>
-                            </w:pPr>
+                              <w:t>githubXXXXXXX</w:t>
+                            </w:r>
+                            <w:r>
+                              <w:rPr>
+                                <w:rFonts w:ascii="Consolas" w:hAnsi="Consolas"/>
+                                <w:color w:val="FFD966" w:themeColor="accent4" w:themeTint="99"/>
+                                <w:sz w:val="21"/>
+                                <w:szCs w:val="21"/>
+                              </w:rPr>
+                              <w:t>0</w:t>
+                            </w:r>
                             <w:r>
                               <w:rPr>
                                 <w:rFonts w:ascii="Consolas" w:hAnsi="Consolas"/>
@@ -4957,7 +4996,7 @@
                                 <w:sz w:val="21"/>
                                 <w:szCs w:val="21"/>
                               </w:rPr>
-                              <w:t xml:space="preserve">7aa146eafee094d3a7b1e81aa1d8fcb0eec8b910 </w:t>
+                              <w:t xml:space="preserve"> </w:t>
                             </w:r>
                             <w:r>
                               <w:rPr>
@@ -5011,7 +5050,7 @@
           </mc:Choice>
           <mc:Fallback>
             <w:pict>
-              <v:shape w14:anchorId="0831213C" id="Text Box 9" o:spid="_x0000_s1030" type="#_x0000_t202" style="position:absolute;left:0;text-align:left;margin-left:0;margin-top:24.85pt;width:486pt;height:72.75pt;z-index:251674624;visibility:visible;mso-wrap-style:square;mso-height-percent:0;mso-wrap-distance-left:9pt;mso-wrap-distance-top:0;mso-wrap-distance-right:9pt;mso-wrap-distance-bottom:0;mso-position-horizontal:absolute;mso-position-horizontal-relative:text;mso-position-vertical:absolute;mso-position-vertical-relative:text;mso-height-percent:0;mso-height-relative:margin;v-text-anchor:top" o:gfxdata="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" fillcolor="black [3213]" stroked="f">
+              <v:shape w14:anchorId="0831213C" id="Text Box 9" o:spid="_x0000_s1030" type="#_x0000_t202" style="position:absolute;left:0;text-align:left;margin-left:0;margin-top:23.35pt;width:486pt;height:41.25pt;z-index:251674624;visibility:visible;mso-wrap-style:square;mso-height-percent:0;mso-wrap-distance-left:9pt;mso-wrap-distance-top:0;mso-wrap-distance-right:9pt;mso-wrap-distance-bottom:0;mso-position-horizontal:left;mso-position-horizontal-relative:margin;mso-position-vertical:absolute;mso-position-vertical-relative:text;mso-height-percent:0;mso-height-relative:margin;v-text-anchor:top" o:gfxdata="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" fillcolor="black [3213]" stroked="f">
                 <v:textbox>
                   <w:txbxContent>
                     <w:p>
@@ -5066,49 +5105,55 @@
                         </w:rPr>
                         <w:t> </w:t>
                       </w:r>
+                      <w:r>
+                        <w:rPr>
+                          <w:rFonts w:ascii="Segoe UI" w:hAnsi="Segoe UI" w:cs="Segoe UI"/>
+                          <w:color w:val="FFD966" w:themeColor="accent4" w:themeTint="99"/>
+                          <w:sz w:val="20"/>
+                          <w:szCs w:val="20"/>
+                        </w:rPr>
+                        <w:t>githubXXXXXXX</w:t>
+                      </w:r>
+                      <w:r>
+                        <w:rPr>
+                          <w:rFonts w:ascii="Consolas" w:hAnsi="Consolas"/>
+                          <w:color w:val="FFD966" w:themeColor="accent4" w:themeTint="99"/>
+                          <w:sz w:val="21"/>
+                          <w:szCs w:val="21"/>
+                        </w:rPr>
+                        <w:t>0</w:t>
+                      </w:r>
+                      <w:r>
+                        <w:rPr>
+                          <w:rFonts w:ascii="Consolas" w:hAnsi="Consolas"/>
+                          <w:color w:val="586069"/>
+                          <w:sz w:val="21"/>
+                          <w:szCs w:val="21"/>
+                        </w:rPr>
+                        <w:t xml:space="preserve"> </w:t>
+                      </w:r>
+                      <w:r>
+                        <w:rPr>
+                          <w:rFonts w:ascii="Courier" w:eastAsia="Times New Roman" w:hAnsi="Courier" w:cs="Times New Roman"/>
+                          <w:color w:val="D4D4D4"/>
+                          <w:sz w:val="24"/>
+                          <w:szCs w:val="24"/>
+                          <w:lang w:val="en-US"/>
+                        </w:rPr>
+                        <w:t>https://api.github.com/user/repos</w:t>
+                      </w:r>
                     </w:p>
                     <w:p>
                       <w:pPr>
                         <w:shd w:val="clear" w:color="auto" w:fill="1E1E1E"/>
                         <w:spacing w:after="0" w:line="240" w:lineRule="auto"/>
                         <w:rPr>
-                          <w:rFonts w:ascii="Segoe UI" w:hAnsi="Segoe UI" w:cs="Segoe UI"/>
-                          <w:color w:val="586069"/>
-                          <w:sz w:val="20"/>
-                          <w:szCs w:val="20"/>
-                        </w:rPr>
-                      </w:pPr>
-                      <w:r>
-                        <w:rPr>
-                          <w:rFonts w:ascii="Consolas" w:hAnsi="Consolas"/>
-                          <w:color w:val="586069"/>
-                          <w:sz w:val="21"/>
-                          <w:szCs w:val="21"/>
-                        </w:rPr>
-                        <w:t xml:space="preserve">7aa146eafee094d3a7b1e81aa1d8fcb0eec8b910 </w:t>
-                      </w:r>
-                      <w:r>
-                        <w:rPr>
                           <w:rFonts w:ascii="Courier" w:eastAsia="Times New Roman" w:hAnsi="Courier" w:cs="Times New Roman"/>
                           <w:color w:val="D4D4D4"/>
                           <w:sz w:val="24"/>
                           <w:szCs w:val="24"/>
                           <w:lang w:val="en-US"/>
                         </w:rPr>
-                        <w:t>https://api.github.com/user/repos</w:t>
-                      </w:r>
-                    </w:p>
-                    <w:p>
-                      <w:pPr>
-                        <w:shd w:val="clear" w:color="auto" w:fill="1E1E1E"/>
-                        <w:spacing w:after="0" w:line="240" w:lineRule="auto"/>
-                        <w:rPr>
-                          <w:rFonts w:ascii="Courier" w:eastAsia="Times New Roman" w:hAnsi="Courier" w:cs="Times New Roman"/>
-                          <w:color w:val="D4D4D4"/>
-                          <w:sz w:val="24"/>
-                          <w:szCs w:val="24"/>
-                          <w:lang w:val="en-US"/>
-                        </w:rPr>
                       </w:pPr>
                     </w:p>
                     <w:p>
@@ -5122,7 +5167,7 @@
                     </w:p>
                   </w:txbxContent>
                 </v:textbox>
-                <w10:wrap type="topAndBottom"/>
+                <w10:wrap type="topAndBottom" anchorx="margin"/>
               </v:shape>
             </w:pict>
           </mc:Fallback>
@@ -5233,7 +5278,124 @@
         <mc:AlternateContent>
           <mc:Choice Requires="wps">
             <w:drawing>
-              <wp:anchor distT="0" distB="0" distL="114300" distR="114300" simplePos="0" relativeHeight="251678720" behindDoc="0" locked="0" layoutInCell="1" allowOverlap="1" wp14:anchorId="38BBCB85" wp14:editId="5112A5D8">
+              <wp:anchor distT="45720" distB="45720" distL="114300" distR="114300" simplePos="0" relativeHeight="251677696" behindDoc="0" locked="0" layoutInCell="1" allowOverlap="1" wp14:anchorId="0EAECECD" wp14:editId="49B8C3FD">
+                <wp:simplePos x="0" y="0"/>
+                <wp:positionH relativeFrom="column">
+                  <wp:posOffset>4495800</wp:posOffset>
+                </wp:positionH>
+                <wp:positionV relativeFrom="paragraph">
+                  <wp:posOffset>674370</wp:posOffset>
+                </wp:positionV>
+                <wp:extent cx="1527175" cy="1095375"/>
+                <wp:effectExtent l="0" t="0" r="15875" b="28575"/>
+                <wp:wrapNone/>
+                <wp:docPr id="5" name="Text Box 2"/>
+                <wp:cNvGraphicFramePr>
+                  <a:graphicFrameLocks xmlns:a="http://schemas.openxmlformats.org/drawingml/2006/main"/>
+                </wp:cNvGraphicFramePr>
+                <a:graphic xmlns:a="http://schemas.openxmlformats.org/drawingml/2006/main">
+                  <a:graphicData uri="http://schemas.microsoft.com/office/word/2010/wordprocessingShape">
+                    <wps:wsp>
+                      <wps:cNvSpPr txBox="1">
+                        <a:spLocks noChangeArrowheads="1"/>
+                      </wps:cNvSpPr>
+                      <wps:spPr bwMode="auto">
+                        <a:xfrm>
+                          <a:off x="0" y="0"/>
+                          <a:ext cx="1527175" cy="1095375"/>
+                        </a:xfrm>
+                        <a:prstGeom prst="rect">
+                          <a:avLst/>
+                        </a:prstGeom>
+                        <a:solidFill>
+                          <a:srgbClr val="FFFFFF"/>
+                        </a:solidFill>
+                        <a:ln w="9525">
+                          <a:solidFill>
+                            <a:srgbClr val="000000"/>
+                          </a:solidFill>
+                          <a:miter lim="800000"/>
+                          <a:headEnd/>
+                          <a:tailEnd/>
+                        </a:ln>
+                      </wps:spPr>
+                      <wps:txbx>
+                        <w:txbxContent>
+                          <w:p>
+                            <w:r>
+                              <w:t xml:space="preserve">You will need to make a variable called </w:t>
+                            </w:r>
+                            <w:proofErr w:type="spellStart"/>
+                            <w:r>
+                              <w:t>apiKey</w:t>
+                            </w:r>
+                            <w:proofErr w:type="spellEnd"/>
+                            <w:r>
+                              <w:t xml:space="preserve"> that contains the key</w:t>
+                            </w:r>
+                          </w:p>
+                          <w:p>
+                            <w:r>
+                              <w:t>Read the key from your config.py file</w:t>
+                            </w:r>
+                          </w:p>
+                          <w:p/>
+                        </w:txbxContent>
+                      </wps:txbx>
+                      <wps:bodyPr rot="0" vert="horz" wrap="square" lIns="91440" tIns="45720" rIns="91440" bIns="45720" anchor="t" anchorCtr="0">
+                        <a:noAutofit/>
+                      </wps:bodyPr>
+                    </wps:wsp>
+                  </a:graphicData>
+                </a:graphic>
+                <wp14:sizeRelH relativeFrom="margin">
+                  <wp14:pctWidth>0</wp14:pctWidth>
+                </wp14:sizeRelH>
+                <wp14:sizeRelV relativeFrom="margin">
+                  <wp14:pctHeight>0</wp14:pctHeight>
+                </wp14:sizeRelV>
+              </wp:anchor>
+            </w:drawing>
+          </mc:Choice>
+          <mc:Fallback>
+            <w:pict>
+              <v:shape w14:anchorId="0EAECECD" id="_x0000_s1031" type="#_x0000_t202" style="position:absolute;left:0;text-align:left;margin-left:354pt;margin-top:53.1pt;width:120.25pt;height:86.25pt;z-index:251677696;visibility:visible;mso-wrap-style:square;mso-width-percent:0;mso-height-percent:0;mso-wrap-distance-left:9pt;mso-wrap-distance-top:3.6pt;mso-wrap-distance-right:9pt;mso-wrap-distance-bottom:3.6pt;mso-position-horizontal:absolute;mso-position-horizontal-relative:text;mso-position-vertical:absolute;mso-position-vertical-relative:text;mso-width-percent:0;mso-height-percent:0;mso-width-relative:margin;mso-height-relative:margin;v-text-anchor:top" o:gfxdata="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">
+                <v:textbox>
+                  <w:txbxContent>
+                    <w:p>
+                      <w:r>
+                        <w:t xml:space="preserve">You will need to make a variable called </w:t>
+                      </w:r>
+                      <w:proofErr w:type="spellStart"/>
+                      <w:r>
+                        <w:t>apiKey</w:t>
+                      </w:r>
+                      <w:proofErr w:type="spellEnd"/>
+                      <w:r>
+                        <w:t xml:space="preserve"> that contains the key</w:t>
+                      </w:r>
+                    </w:p>
+                    <w:p>
+                      <w:r>
+                        <w:t>Read the key from your config.py file</w:t>
+                      </w:r>
+                    </w:p>
+                    <w:p/>
+                  </w:txbxContent>
+                </v:textbox>
+              </v:shape>
+            </w:pict>
+          </mc:Fallback>
+        </mc:AlternateContent>
+      </w:r>
+      <w:r>
+        <w:rPr>
+          <w:noProof/>
+        </w:rPr>
+        <mc:AlternateContent>
+          <mc:Choice Requires="wps">
+            <w:drawing>
+              <wp:anchor distT="0" distB="0" distL="114300" distR="114300" simplePos="0" relativeHeight="251678720" behindDoc="0" locked="0" layoutInCell="1" allowOverlap="1" wp14:anchorId="38BBCB85" wp14:editId="6F4D27D4">
                 <wp:simplePos x="0" y="0"/>
                 <wp:positionH relativeFrom="column">
                   <wp:posOffset>4375115</wp:posOffset>
@@ -5296,113 +5458,8 @@
           </mc:Choice>
           <mc:Fallback>
             <w:pict>
-              <v:shape w14:anchorId="32C48536" id="Straight Arrow Connector 7" o:spid="_x0000_s1026" type="#_x0000_t32" style="position:absolute;margin-left:344.5pt;margin-top:41.85pt;width:14.3pt;height:25.55pt;flip:x y;z-index:251678720;visibility:visible;mso-wrap-style:square;mso-width-percent:0;mso-height-percent:0;mso-wrap-distance-left:9pt;mso-wrap-distance-top:0;mso-wrap-distance-right:9pt;mso-wrap-distance-bottom:0;mso-position-horizontal:absolute;mso-position-horizontal-relative:text;mso-position-vertical:absolute;mso-position-vertical-relative:text;mso-width-percent:0;mso-height-percent:0;mso-width-relative:margin;mso-height-relative:margin" o:gfxdata="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" strokecolor="#d8d8d8 [2732]" strokeweight=".5pt">
+              <v:shape w14:anchorId="61C43F47" id="Straight Arrow Connector 7" o:spid="_x0000_s1026" type="#_x0000_t32" style="position:absolute;margin-left:344.5pt;margin-top:41.85pt;width:14.3pt;height:25.55pt;flip:x y;z-index:251678720;visibility:visible;mso-wrap-style:square;mso-width-percent:0;mso-height-percent:0;mso-wrap-distance-left:9pt;mso-wrap-distance-top:0;mso-wrap-distance-right:9pt;mso-wrap-distance-bottom:0;mso-position-horizontal:absolute;mso-position-horizontal-relative:text;mso-position-vertical:absolute;mso-position-vertical-relative:text;mso-width-percent:0;mso-height-percent:0;mso-width-relative:margin;mso-height-relative:margin" o:gfxdata="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" strokecolor="#d8d8d8 [2732]" strokeweight=".5pt">
                 <v:stroke endarrow="block" joinstyle="miter"/>
-              </v:shape>
-            </w:pict>
-          </mc:Fallback>
-        </mc:AlternateContent>
-      </w:r>
-      <w:r>
-        <w:rPr>
-          <w:noProof/>
-        </w:rPr>
-        <mc:AlternateContent>
-          <mc:Choice Requires="wps">
-            <w:drawing>
-              <wp:anchor distT="45720" distB="45720" distL="114300" distR="114300" simplePos="0" relativeHeight="251677696" behindDoc="0" locked="0" layoutInCell="1" allowOverlap="1" wp14:anchorId="0EAECECD" wp14:editId="3E394E8F">
-                <wp:simplePos x="0" y="0"/>
-                <wp:positionH relativeFrom="column">
-                  <wp:posOffset>4449399</wp:posOffset>
-                </wp:positionH>
-                <wp:positionV relativeFrom="paragraph">
-                  <wp:posOffset>851110</wp:posOffset>
-                </wp:positionV>
-                <wp:extent cx="1527175" cy="694740"/>
-                <wp:effectExtent l="0" t="0" r="15875" b="10160"/>
-                <wp:wrapNone/>
-                <wp:docPr id="5" name="Text Box 2"/>
-                <wp:cNvGraphicFramePr>
-                  <a:graphicFrameLocks xmlns:a="http://schemas.openxmlformats.org/drawingml/2006/main"/>
-                </wp:cNvGraphicFramePr>
-                <a:graphic xmlns:a="http://schemas.openxmlformats.org/drawingml/2006/main">
-                  <a:graphicData uri="http://schemas.microsoft.com/office/word/2010/wordprocessingShape">
-                    <wps:wsp>
-                      <wps:cNvSpPr txBox="1">
-                        <a:spLocks noChangeArrowheads="1"/>
-                      </wps:cNvSpPr>
-                      <wps:spPr bwMode="auto">
-                        <a:xfrm>
-                          <a:off x="0" y="0"/>
-                          <a:ext cx="1527175" cy="694740"/>
-                        </a:xfrm>
-                        <a:prstGeom prst="rect">
-                          <a:avLst/>
-                        </a:prstGeom>
-                        <a:solidFill>
-                          <a:srgbClr val="FFFFFF"/>
-                        </a:solidFill>
-                        <a:ln w="9525">
-                          <a:solidFill>
-                            <a:srgbClr val="000000"/>
-                          </a:solidFill>
-                          <a:miter lim="800000"/>
-                          <a:headEnd/>
-                          <a:tailEnd/>
-                        </a:ln>
-                      </wps:spPr>
-                      <wps:txbx>
-                        <w:txbxContent>
-                          <w:p>
-                            <w:r>
-                              <w:t xml:space="preserve">You will need to make a variable called </w:t>
-                            </w:r>
-                            <w:proofErr w:type="spellStart"/>
-                            <w:r>
-                              <w:t>apiKey</w:t>
-                            </w:r>
-                            <w:proofErr w:type="spellEnd"/>
-                            <w:r>
-                              <w:t xml:space="preserve"> that contains the key</w:t>
-                            </w:r>
-                          </w:p>
-                        </w:txbxContent>
-                      </wps:txbx>
-                      <wps:bodyPr rot="0" vert="horz" wrap="square" lIns="91440" tIns="45720" rIns="91440" bIns="45720" anchor="t" anchorCtr="0">
-                        <a:noAutofit/>
-                      </wps:bodyPr>
-                    </wps:wsp>
-                  </a:graphicData>
-                </a:graphic>
-                <wp14:sizeRelH relativeFrom="margin">
-                  <wp14:pctWidth>0</wp14:pctWidth>
-                </wp14:sizeRelH>
-                <wp14:sizeRelV relativeFrom="margin">
-                  <wp14:pctHeight>0</wp14:pctHeight>
-                </wp14:sizeRelV>
-              </wp:anchor>
-            </w:drawing>
-          </mc:Choice>
-          <mc:Fallback>
-            <w:pict>
-              <v:shape w14:anchorId="0EAECECD" id="_x0000_s1031" type="#_x0000_t202" style="position:absolute;left:0;text-align:left;margin-left:350.35pt;margin-top:67pt;width:120.25pt;height:54.7pt;z-index:251677696;visibility:visible;mso-wrap-style:square;mso-width-percent:0;mso-height-percent:0;mso-wrap-distance-left:9pt;mso-wrap-distance-top:3.6pt;mso-wrap-distance-right:9pt;mso-wrap-distance-bottom:3.6pt;mso-position-horizontal:absolute;mso-position-horizontal-relative:text;mso-position-vertical:absolute;mso-position-vertical-relative:text;mso-width-percent:0;mso-height-percent:0;mso-width-relative:margin;mso-height-relative:margin;v-text-anchor:top" o:gfxdata="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">
-                <v:textbox>
-                  <w:txbxContent>
-                    <w:p>
-                      <w:r>
-                        <w:t xml:space="preserve">You will need to make a variable called </w:t>
-                      </w:r>
-                      <w:proofErr w:type="spellStart"/>
-                      <w:r>
-                        <w:t>apiKey</w:t>
-                      </w:r>
-                      <w:proofErr w:type="spellEnd"/>
-                      <w:r>
-                        <w:t xml:space="preserve"> that contains the key</w:t>
-                      </w:r>
-                    </w:p>
-                  </w:txbxContent>
-                </v:textbox>
               </v:shape>
             </w:pict>
           </mc:Fallback>
@@ -5450,10 +5507,10 @@
                         <a:effectLst/>
                         <a:extLst>
                           <a:ext uri="{FAA26D3D-D897-4be2-8F04-BA451C77F1D7}">
-                            <ma14:placeholderFlag xmlns="" xmlns:mo="http://schemas.microsoft.com/office/mac/office/2008/main" xmlns:mv="urn:schemas-microsoft-com:mac:vml" xmlns:o="urn:schemas-microsoft-com:office:office" xmlns:v="urn:schemas-microsoft-com:vml" xmlns:w10="urn:schemas-microsoft-com:office:word" xmlns:w="http://schemas.openxmlformats.org/wordprocessingml/2006/main" xmlns:ma14="http://schemas.microsoft.com/office/mac/drawingml/2011/main"/>
+                            <ma14:placeholderFlag xmlns:ma14="http://schemas.microsoft.com/office/mac/drawingml/2011/main" xmlns:w="http://schemas.openxmlformats.org/wordprocessingml/2006/main" xmlns:w10="urn:schemas-microsoft-com:office:word" xmlns:v="urn:schemas-microsoft-com:vml" xmlns:o="urn:schemas-microsoft-com:office:office" xmlns:mv="urn:schemas-microsoft-com:mac:vml" xmlns:mo="http://schemas.microsoft.com/office/mac/office/2008/main" xmlns=""/>
                           </a:ext>
                           <a:ext uri="{C572A759-6A51-4108-AA02-DFA0A04FC94B}">
-                            <ma14:wrappingTextBoxFlag xmlns="" xmlns:mo="http://schemas.microsoft.com/office/mac/office/2008/main" xmlns:mv="urn:schemas-microsoft-com:mac:vml" xmlns:o="urn:schemas-microsoft-com:office:office" xmlns:v="urn:schemas-microsoft-com:vml" xmlns:w10="urn:schemas-microsoft-com:office:word" xmlns:w="http://schemas.openxmlformats.org/wordprocessingml/2006/main" xmlns:ma14="http://schemas.microsoft.com/office/mac/drawingml/2011/main"/>
+                            <ma14:wrappingTextBoxFlag xmlns:ma14="http://schemas.microsoft.com/office/mac/drawingml/2011/main" xmlns:w="http://schemas.openxmlformats.org/wordprocessingml/2006/main" xmlns:w10="urn:schemas-microsoft-com:office:word" xmlns:v="urn:schemas-microsoft-com:vml" xmlns:o="urn:schemas-microsoft-com:office:office" xmlns:mv="urn:schemas-microsoft-com:mac:vml" xmlns:mo="http://schemas.microsoft.com/office/mac/office/2008/main" xmlns=""/>
                           </a:ext>
                         </a:extLst>
                       </wps:spPr>
@@ -5496,7 +5553,6 @@
                               <w:t>response = </w:t>
                             </w:r>
                             <w:proofErr w:type="spellStart"/>
-                            <w:proofErr w:type="gramStart"/>
                             <w:r>
                               <w:rPr>
                                 <w:rFonts w:ascii="Courier New" w:eastAsia="Times New Roman" w:hAnsi="Courier New" w:cs="Courier New"/>
@@ -5519,7 +5575,6 @@
                               <w:t>(</w:t>
                             </w:r>
                             <w:proofErr w:type="spellStart"/>
-                            <w:proofErr w:type="gramEnd"/>
                             <w:r>
                               <w:rPr>
                                 <w:rFonts w:ascii="Courier New" w:eastAsia="Times New Roman" w:hAnsi="Courier New" w:cs="Courier New"/>
@@ -5652,7 +5707,6 @@
                               <w:t> = </w:t>
                             </w:r>
                             <w:proofErr w:type="spellStart"/>
-                            <w:proofErr w:type="gramStart"/>
                             <w:r>
                               <w:rPr>
                                 <w:rFonts w:ascii="Courier New" w:eastAsia="Times New Roman" w:hAnsi="Courier New" w:cs="Courier New"/>
@@ -5664,7 +5718,6 @@
                               <w:t>response.json</w:t>
                             </w:r>
                             <w:proofErr w:type="spellEnd"/>
-                            <w:proofErr w:type="gramEnd"/>
                             <w:r>
                               <w:rPr>
                                 <w:rFonts w:ascii="Courier New" w:eastAsia="Times New Roman" w:hAnsi="Courier New" w:cs="Courier New"/>
@@ -5699,7 +5752,6 @@
                               <w:t>#print (</w:t>
                             </w:r>
                             <w:proofErr w:type="spellStart"/>
-                            <w:proofErr w:type="gramStart"/>
                             <w:r>
                               <w:rPr>
                                 <w:rFonts w:ascii="Courier New" w:eastAsia="Times New Roman" w:hAnsi="Courier New" w:cs="Courier New"/>
@@ -5711,7 +5763,6 @@
                               <w:t>response.json</w:t>
                             </w:r>
                             <w:proofErr w:type="spellEnd"/>
-                            <w:proofErr w:type="gramEnd"/>
                             <w:r>
                               <w:rPr>
                                 <w:rFonts w:ascii="Courier New" w:eastAsia="Times New Roman" w:hAnsi="Courier New" w:cs="Courier New"/>
@@ -5768,7 +5819,6 @@
                               </w:rPr>
                               <w:t> </w:t>
                             </w:r>
-                            <w:proofErr w:type="gramStart"/>
                             <w:r>
                               <w:rPr>
                                 <w:rFonts w:ascii="Courier New" w:eastAsia="Times New Roman" w:hAnsi="Courier New" w:cs="Courier New"/>
@@ -5787,18 +5837,7 @@
                                 <w:szCs w:val="24"/>
                                 <w:lang w:eastAsia="en-IE"/>
                               </w:rPr>
-                              <w:t>(</w:t>
-                            </w:r>
-                            <w:proofErr w:type="gramEnd"/>
-                            <w:r>
-                              <w:rPr>
-                                <w:rFonts w:ascii="Courier New" w:eastAsia="Times New Roman" w:hAnsi="Courier New" w:cs="Courier New"/>
-                                <w:color w:val="D4D4D4"/>
-                                <w:sz w:val="24"/>
-                                <w:szCs w:val="24"/>
-                                <w:lang w:eastAsia="en-IE"/>
-                              </w:rPr>
-                              <w:t>filename, </w:t>
+                              <w:t>(filename, </w:t>
                             </w:r>
                             <w:r>
                               <w:rPr>
@@ -5867,7 +5906,6 @@
                               </w:rPr>
                             </w:pPr>
                             <w:proofErr w:type="spellStart"/>
-                            <w:proofErr w:type="gramStart"/>
                             <w:r>
                               <w:rPr>
                                 <w:rFonts w:ascii="Courier New" w:eastAsia="Times New Roman" w:hAnsi="Courier New" w:cs="Courier New"/>
@@ -5879,7 +5917,6 @@
                               <w:t>json.dump</w:t>
                             </w:r>
                             <w:proofErr w:type="spellEnd"/>
-                            <w:proofErr w:type="gramEnd"/>
                             <w:r>
                               <w:rPr>
                                 <w:rFonts w:ascii="Courier New" w:eastAsia="Times New Roman" w:hAnsi="Courier New" w:cs="Courier New"/>
@@ -6645,6 +6682,265 @@
       <w:r>
         <w:t>invalid.</w:t>
       </w:r>
+      <w:r>
+        <w:t xml:space="preserve"> (you may have accidently pushed it in a file to GitHub. </w:t>
+      </w:r>
+    </w:p>
+    <w:p>
+      <w:pPr>
+        <w:pStyle w:val="ListParagraph"/>
+        <w:numPr>
+          <w:ilvl w:val="0"/>
+          <w:numId w:val="7"/>
+        </w:numPr>
+      </w:pPr>
+      <w:r>
+        <w:rPr>
+          <w:noProof/>
+          <w:lang w:val="en-US"/>
+        </w:rPr>
+        <mc:AlternateContent>
+          <mc:Choice Requires="wps">
+            <w:drawing>
+              <wp:anchor distT="0" distB="0" distL="114300" distR="114300" simplePos="0" relativeHeight="251684864" behindDoc="0" locked="0" layoutInCell="1" allowOverlap="1" wp14:anchorId="0F22C478" wp14:editId="316BDF1D">
+                <wp:simplePos x="0" y="0"/>
+                <wp:positionH relativeFrom="margin">
+                  <wp:align>left</wp:align>
+                </wp:positionH>
+                <wp:positionV relativeFrom="paragraph">
+                  <wp:posOffset>421640</wp:posOffset>
+                </wp:positionV>
+                <wp:extent cx="6172200" cy="523875"/>
+                <wp:effectExtent l="0" t="0" r="0" b="9525"/>
+                <wp:wrapTopAndBottom/>
+                <wp:docPr id="1" name="Text Box 1"/>
+                <wp:cNvGraphicFramePr/>
+                <a:graphic xmlns:a="http://schemas.openxmlformats.org/drawingml/2006/main">
+                  <a:graphicData uri="http://schemas.microsoft.com/office/word/2010/wordprocessingShape">
+                    <wps:wsp>
+                      <wps:cNvSpPr txBox="1"/>
+                      <wps:spPr>
+                        <a:xfrm>
+                          <a:off x="0" y="0"/>
+                          <a:ext cx="6172200" cy="523875"/>
+                        </a:xfrm>
+                        <a:prstGeom prst="rect">
+                          <a:avLst/>
+                        </a:prstGeom>
+                        <a:solidFill>
+                          <a:schemeClr val="tx1"/>
+                        </a:solidFill>
+                        <a:ln>
+                          <a:noFill/>
+                        </a:ln>
+                        <a:effectLst/>
+                        <a:extLst>
+                          <a:ext uri="{FAA26D3D-D897-4be2-8F04-BA451C77F1D7}">
+                            <ma14:placeholderFlag xmlns:ma14="http://schemas.microsoft.com/office/mac/drawingml/2011/main" xmlns:w="http://schemas.openxmlformats.org/wordprocessingml/2006/main" xmlns:w10="urn:schemas-microsoft-com:office:word" xmlns:v="urn:schemas-microsoft-com:vml" xmlns:o="urn:schemas-microsoft-com:office:office" xmlns:mv="urn:schemas-microsoft-com:mac:vml" xmlns:mo="http://schemas.microsoft.com/office/mac/office/2008/main" xmlns=""/>
+                          </a:ext>
+                          <a:ext uri="{C572A759-6A51-4108-AA02-DFA0A04FC94B}">
+                            <ma14:wrappingTextBoxFlag xmlns:ma14="http://schemas.microsoft.com/office/mac/drawingml/2011/main" xmlns:w="http://schemas.openxmlformats.org/wordprocessingml/2006/main" xmlns:w10="urn:schemas-microsoft-com:office:word" xmlns:v="urn:schemas-microsoft-com:vml" xmlns:o="urn:schemas-microsoft-com:office:office" xmlns:mv="urn:schemas-microsoft-com:mac:vml" xmlns:mo="http://schemas.microsoft.com/office/mac/office/2008/main" xmlns=""/>
+                          </a:ext>
+                        </a:extLst>
+                      </wps:spPr>
+                      <wps:style>
+                        <a:lnRef idx="0">
+                          <a:schemeClr val="accent1"/>
+                        </a:lnRef>
+                        <a:fillRef idx="0">
+                          <a:schemeClr val="accent1"/>
+                        </a:fillRef>
+                        <a:effectRef idx="0">
+                          <a:schemeClr val="accent1"/>
+                        </a:effectRef>
+                        <a:fontRef idx="minor">
+                          <a:schemeClr val="dk1"/>
+                        </a:fontRef>
+                      </wps:style>
+                      <wps:txbx>
+                        <w:txbxContent>
+                          <w:p>
+                            <w:pPr>
+                              <w:shd w:val="clear" w:color="auto" w:fill="000000"/>
+                              <w:spacing w:after="0" w:line="285" w:lineRule="atLeast"/>
+                              <w:rPr>
+                                <w:rFonts w:ascii="Consolas" w:eastAsia="Times New Roman" w:hAnsi="Consolas" w:cs="Times New Roman"/>
+                                <w:color w:val="FFFFFF"/>
+                                <w:sz w:val="21"/>
+                                <w:szCs w:val="21"/>
+                                <w:lang w:eastAsia="en-IE"/>
+                              </w:rPr>
+                            </w:pPr>
+                            <w:r>
+                              <w:rPr>
+                                <w:rFonts w:ascii="Consolas" w:eastAsia="Times New Roman" w:hAnsi="Consolas" w:cs="Times New Roman"/>
+                                <w:color w:val="7CA668"/>
+                                <w:sz w:val="21"/>
+                                <w:szCs w:val="21"/>
+                                <w:lang w:eastAsia="en-IE"/>
+                              </w:rPr>
+                              <w:t># my configuration files</w:t>
+                            </w:r>
+                          </w:p>
+                          <w:p>
+                            <w:pPr>
+                              <w:shd w:val="clear" w:color="auto" w:fill="000000"/>
+                              <w:spacing w:after="0" w:line="285" w:lineRule="atLeast"/>
+                              <w:rPr>
+                                <w:rFonts w:ascii="Consolas" w:eastAsia="Times New Roman" w:hAnsi="Consolas" w:cs="Times New Roman"/>
+                                <w:color w:val="FFFFFF"/>
+                                <w:sz w:val="21"/>
+                                <w:szCs w:val="21"/>
+                                <w:lang w:eastAsia="en-IE"/>
+                              </w:rPr>
+                            </w:pPr>
+                            <w:r>
+                              <w:rPr>
+                                <w:rFonts w:ascii="Consolas" w:eastAsia="Times New Roman" w:hAnsi="Consolas" w:cs="Times New Roman"/>
+                                <w:color w:val="FFFFFF"/>
+                                <w:sz w:val="21"/>
+                                <w:szCs w:val="21"/>
+                                <w:lang w:eastAsia="en-IE"/>
+                              </w:rPr>
+                              <w:t>config.py</w:t>
+                            </w:r>
+                          </w:p>
+                          <w:p>
+                            <w:pPr>
+                              <w:shd w:val="clear" w:color="auto" w:fill="1E1E1E"/>
+                              <w:spacing w:after="0" w:line="240" w:lineRule="auto"/>
+                              <w:rPr>
+                                <w:rFonts w:ascii="Courier" w:eastAsia="Times New Roman" w:hAnsi="Courier" w:cs="Times New Roman"/>
+                                <w:color w:val="D4D4D4"/>
+                                <w:sz w:val="24"/>
+                                <w:szCs w:val="24"/>
+                                <w:lang w:val="en-US"/>
+                              </w:rPr>
+                            </w:pPr>
+                          </w:p>
+                          <w:p>
+                            <w:pPr>
+                              <w:spacing w:line="240" w:lineRule="auto"/>
+                              <w:rPr>
+                                <w:sz w:val="24"/>
+                                <w:szCs w:val="24"/>
+                              </w:rPr>
+                            </w:pPr>
+                          </w:p>
+                        </w:txbxContent>
+                      </wps:txbx>
+                      <wps:bodyPr rot="0" spcFirstLastPara="0" vertOverflow="overflow" horzOverflow="overflow" vert="horz" wrap="square" lIns="91440" tIns="45720" rIns="91440" bIns="45720" numCol="1" spcCol="0" rtlCol="0" fromWordArt="0" anchor="t" anchorCtr="0" forceAA="0" compatLnSpc="1">
+                        <a:prstTxWarp prst="textNoShape">
+                          <a:avLst/>
+                        </a:prstTxWarp>
+                        <a:noAutofit/>
+                      </wps:bodyPr>
+                    </wps:wsp>
+                  </a:graphicData>
+                </a:graphic>
+                <wp14:sizeRelV relativeFrom="margin">
+                  <wp14:pctHeight>0</wp14:pctHeight>
+                </wp14:sizeRelV>
+              </wp:anchor>
+            </w:drawing>
+          </mc:Choice>
+          <mc:Fallback>
+            <w:pict>
+              <v:shape w14:anchorId="0F22C478" id="Text Box 1" o:spid="_x0000_s1033" type="#_x0000_t202" style="position:absolute;left:0;text-align:left;margin-left:0;margin-top:33.2pt;width:486pt;height:41.25pt;z-index:251684864;visibility:visible;mso-wrap-style:square;mso-height-percent:0;mso-wrap-distance-left:9pt;mso-wrap-distance-top:0;mso-wrap-distance-right:9pt;mso-wrap-distance-bottom:0;mso-position-horizontal:left;mso-position-horizontal-relative:margin;mso-position-vertical:absolute;mso-position-vertical-relative:text;mso-height-percent:0;mso-height-relative:margin;v-text-anchor:top" o:gfxdata="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" fillcolor="black [3213]" stroked="f">
+                <v:textbox>
+                  <w:txbxContent>
+                    <w:p>
+                      <w:pPr>
+                        <w:shd w:val="clear" w:color="auto" w:fill="000000"/>
+                        <w:spacing w:after="0" w:line="285" w:lineRule="atLeast"/>
+                        <w:rPr>
+                          <w:rFonts w:ascii="Consolas" w:eastAsia="Times New Roman" w:hAnsi="Consolas" w:cs="Times New Roman"/>
+                          <w:color w:val="FFFFFF"/>
+                          <w:sz w:val="21"/>
+                          <w:szCs w:val="21"/>
+                          <w:lang w:eastAsia="en-IE"/>
+                        </w:rPr>
+                      </w:pPr>
+                      <w:r>
+                        <w:rPr>
+                          <w:rFonts w:ascii="Consolas" w:eastAsia="Times New Roman" w:hAnsi="Consolas" w:cs="Times New Roman"/>
+                          <w:color w:val="7CA668"/>
+                          <w:sz w:val="21"/>
+                          <w:szCs w:val="21"/>
+                          <w:lang w:eastAsia="en-IE"/>
+                        </w:rPr>
+                        <w:t># my configuration files</w:t>
+                      </w:r>
+                    </w:p>
+                    <w:p>
+                      <w:pPr>
+                        <w:shd w:val="clear" w:color="auto" w:fill="000000"/>
+                        <w:spacing w:after="0" w:line="285" w:lineRule="atLeast"/>
+                        <w:rPr>
+                          <w:rFonts w:ascii="Consolas" w:eastAsia="Times New Roman" w:hAnsi="Consolas" w:cs="Times New Roman"/>
+                          <w:color w:val="FFFFFF"/>
+                          <w:sz w:val="21"/>
+                          <w:szCs w:val="21"/>
+                          <w:lang w:eastAsia="en-IE"/>
+                        </w:rPr>
+                      </w:pPr>
+                      <w:r>
+                        <w:rPr>
+                          <w:rFonts w:ascii="Consolas" w:eastAsia="Times New Roman" w:hAnsi="Consolas" w:cs="Times New Roman"/>
+                          <w:color w:val="FFFFFF"/>
+                          <w:sz w:val="21"/>
+                          <w:szCs w:val="21"/>
+                          <w:lang w:eastAsia="en-IE"/>
+                        </w:rPr>
+                        <w:t>config.py</w:t>
+                      </w:r>
+                    </w:p>
+                    <w:p>
+                      <w:pPr>
+                        <w:shd w:val="clear" w:color="auto" w:fill="1E1E1E"/>
+                        <w:spacing w:after="0" w:line="240" w:lineRule="auto"/>
+                        <w:rPr>
+                          <w:rFonts w:ascii="Courier" w:eastAsia="Times New Roman" w:hAnsi="Courier" w:cs="Times New Roman"/>
+                          <w:color w:val="D4D4D4"/>
+                          <w:sz w:val="24"/>
+                          <w:szCs w:val="24"/>
+                          <w:lang w:val="en-US"/>
+                        </w:rPr>
+                      </w:pPr>
+                    </w:p>
+                    <w:p>
+                      <w:pPr>
+                        <w:spacing w:line="240" w:lineRule="auto"/>
+                        <w:rPr>
+                          <w:sz w:val="24"/>
+                          <w:szCs w:val="24"/>
+                        </w:rPr>
+                      </w:pPr>
+                    </w:p>
+                  </w:txbxContent>
+                </v:textbox>
+                <w10:wrap type="topAndBottom" anchorx="margin"/>
+              </v:shape>
+            </w:pict>
+          </mc:Fallback>
+        </mc:AlternateContent>
+      </w:r>
+      <w:r>
+        <w:t>Add the line config.py to your .</w:t>
+      </w:r>
+      <w:proofErr w:type="spellStart"/>
+      <w:r>
+        <w:t>gitignore</w:t>
+      </w:r>
+      <w:proofErr w:type="spellEnd"/>
+      <w:r>
+        <w:t xml:space="preserve"> file so that the config.py is not pushed up to your repository</w:t>
+      </w:r>
+    </w:p>
+    <w:p>
+      <w:pPr>
+        <w:ind w:left="360"/>
+      </w:pPr>
     </w:p>
     <w:p>
       <w:pPr>
@@ -7481,6 +7777,92 @@
     </w:lvl>
   </w:abstractNum>
   <w:abstractNum w:abstractNumId="8" w15:restartNumberingAfterBreak="0">
+    <w:nsid w:val="59501EF4"/>
+    <w:multiLevelType w:val="hybridMultilevel"/>
+    <w:tmpl w:val="715E89E8"/>
+    <w:lvl w:ilvl="0" w:tplc="1809000F">
+      <w:start w:val="1"/>
+      <w:numFmt w:val="decimal"/>
+      <w:lvlText w:val="%1."/>
+      <w:lvlJc w:val="left"/>
+      <w:pPr>
+        <w:ind w:left="360" w:hanging="360"/>
+      </w:pPr>
+    </w:lvl>
+    <w:lvl w:ilvl="1" w:tplc="18090019" w:tentative="1">
+      <w:start w:val="1"/>
+      <w:numFmt w:val="lowerLetter"/>
+      <w:lvlText w:val="%2."/>
+      <w:lvlJc w:val="left"/>
+      <w:pPr>
+        <w:ind w:left="1080" w:hanging="360"/>
+      </w:pPr>
+    </w:lvl>
+    <w:lvl w:ilvl="2" w:tplc="1809001B" w:tentative="1">
+      <w:start w:val="1"/>
+      <w:numFmt w:val="lowerRoman"/>
+      <w:lvlText w:val="%3."/>
+      <w:lvlJc w:val="right"/>
+      <w:pPr>
+        <w:ind w:left="1800" w:hanging="180"/>
+      </w:pPr>
+    </w:lvl>
+    <w:lvl w:ilvl="3" w:tplc="1809000F" w:tentative="1">
+      <w:start w:val="1"/>
+      <w:numFmt w:val="decimal"/>
+      <w:lvlText w:val="%4."/>
+      <w:lvlJc w:val="left"/>
+      <w:pPr>
+        <w:ind w:left="2520" w:hanging="360"/>
+      </w:pPr>
+    </w:lvl>
+    <w:lvl w:ilvl="4" w:tplc="18090019" w:tentative="1">
+      <w:start w:val="1"/>
+      <w:numFmt w:val="lowerLetter"/>
+      <w:lvlText w:val="%5."/>
+      <w:lvlJc w:val="left"/>
+      <w:pPr>
+        <w:ind w:left="3240" w:hanging="360"/>
+      </w:pPr>
+    </w:lvl>
+    <w:lvl w:ilvl="5" w:tplc="1809001B" w:tentative="1">
+      <w:start w:val="1"/>
+      <w:numFmt w:val="lowerRoman"/>
+      <w:lvlText w:val="%6."/>
+      <w:lvlJc w:val="right"/>
+      <w:pPr>
+        <w:ind w:left="3960" w:hanging="180"/>
+      </w:pPr>
+    </w:lvl>
+    <w:lvl w:ilvl="6" w:tplc="1809000F" w:tentative="1">
+      <w:start w:val="1"/>
+      <w:numFmt w:val="decimal"/>
+      <w:lvlText w:val="%7."/>
+      <w:lvlJc w:val="left"/>
+      <w:pPr>
+        <w:ind w:left="4680" w:hanging="360"/>
+      </w:pPr>
+    </w:lvl>
+    <w:lvl w:ilvl="7" w:tplc="18090019" w:tentative="1">
+      <w:start w:val="1"/>
+      <w:numFmt w:val="lowerLetter"/>
+      <w:lvlText w:val="%8."/>
+      <w:lvlJc w:val="left"/>
+      <w:pPr>
+        <w:ind w:left="5400" w:hanging="360"/>
+      </w:pPr>
+    </w:lvl>
+    <w:lvl w:ilvl="8" w:tplc="1809001B" w:tentative="1">
+      <w:start w:val="1"/>
+      <w:numFmt w:val="lowerRoman"/>
+      <w:lvlText w:val="%9."/>
+      <w:lvlJc w:val="right"/>
+      <w:pPr>
+        <w:ind w:left="6120" w:hanging="180"/>
+      </w:pPr>
+    </w:lvl>
+  </w:abstractNum>
+  <w:abstractNum w:abstractNumId="9" w15:restartNumberingAfterBreak="0">
     <w:nsid w:val="5C6607E5"/>
     <w:multiLevelType w:val="hybridMultilevel"/>
     <w:tmpl w:val="07EAEEEC"/>
@@ -7570,7 +7952,7 @@
     <w:abstractNumId w:val="7"/>
   </w:num>
   <w:num w:numId="2" w16cid:durableId="1619944085">
-    <w:abstractNumId w:val="8"/>
+    <w:abstractNumId w:val="9"/>
   </w:num>
   <w:num w:numId="3" w16cid:durableId="585265864">
     <w:abstractNumId w:val="1"/>
@@ -7592,6 +7974,9 @@
   </w:num>
   <w:num w:numId="9" w16cid:durableId="89743744">
     <w:abstractNumId w:val="3"/>
+  </w:num>
+  <w:num w:numId="10" w16cid:durableId="625815430">
+    <w:abstractNumId w:val="8"/>
   </w:num>
 </w:numbering>
 </file>
